--- a/Bai_dich_doan3_robust_logistic_regression_and_classification.docx
+++ b/Bai_dich_doan3_robust_logistic_regression_and_classification.docx
@@ -169,7 +169,13 @@
     </w:p>
     <w:p>
       <w:r>
-        <w:t xml:space="preserve">Xem xét hồi quy logistic với các ngoại lệ tùy ý (arbitrary outliers) trong ma trận hiệp phương sai (covariate matrix). </w:t>
+        <w:t xml:space="preserve">Xem xét hồi quy logistic với các </w:t>
+      </w:r>
+      <w:r>
+        <w:t>ngoại lai</w:t>
+      </w:r>
+      <w:r>
+        <w:t xml:space="preserve"> tùy ý (arbitrary outliers) trong ma trận hiệp phương sai (covariate matrix). </w:t>
       </w:r>
       <w:r>
         <w:t>Chúng tôi</w:t>
@@ -181,7 +187,15 @@
         <w:t>Chúng tôi</w:t>
       </w:r>
       <w:r>
-        <w:t xml:space="preserve"> chứng minh rằng RoLR  mạnh mẽ cho một phần không đổi của ngoại lệ đối nghịch. Theo </w:t>
+        <w:t xml:space="preserve"> chứng minh rằng RoLR  mạnh mẽ cho một phần không đổi của </w:t>
+      </w:r>
+      <w:bookmarkStart w:id="0" w:name="_GoBack"/>
+      <w:r>
+        <w:t>ngoại lai</w:t>
+      </w:r>
+      <w:bookmarkEnd w:id="0"/>
+      <w:r>
+        <w:t xml:space="preserve"> đối nghịch. Theo </w:t>
       </w:r>
       <w:r>
         <w:t>chúng tôi</w:t>
@@ -296,7 +310,7 @@
       <w:r>
         <w:t xml:space="preserve">. Chính thức hơn, với mẫu </w:t>
       </w:r>
-      <w:bookmarkStart w:id="0" w:name="_Hlk531594237"/>
+      <w:bookmarkStart w:id="1" w:name="_Hlk531594237"/>
       <m:oMath>
         <m:sSub>
           <m:sSubPr>
@@ -324,7 +338,7 @@
             </m:r>
           </m:sub>
         </m:sSub>
-        <w:bookmarkEnd w:id="0"/>
+        <w:bookmarkEnd w:id="1"/>
         <m:r>
           <w:rPr>
             <w:rFonts w:ascii="Cambria Math" w:hAnsi="Cambria Math"/>
@@ -376,7 +390,7 @@
       <w:r>
         <w:t xml:space="preserve">là </w:t>
       </w:r>
-      <w:bookmarkStart w:id="1" w:name="_Hlk531594244"/>
+      <w:bookmarkStart w:id="2" w:name="_Hlk531594244"/>
       <m:oMath>
         <m:sSub>
           <m:sSubPr>
@@ -405,7 +419,7 @@
           </m:sub>
         </m:sSub>
       </m:oMath>
-      <w:bookmarkEnd w:id="1"/>
+      <w:bookmarkEnd w:id="2"/>
       <w:r>
         <w:t>,</w:t>
       </w:r>
@@ -1119,7 +1133,13 @@
         <w:t>nét đứt xanh dương</w:t>
       </w:r>
       <w:r>
-        <w:t>) do sự tồn tại của chỉ một ngoại lệ (vòng tròn màu đỏ).</w:t>
+        <w:t xml:space="preserve">) do sự tồn tại của chỉ một </w:t>
+      </w:r>
+      <w:r>
+        <w:t>ngoại lai</w:t>
+      </w:r>
+      <w:r>
+        <w:t xml:space="preserve"> (vòng tròn màu đỏ).</w:t>
       </w:r>
     </w:p>
     <w:p>
@@ -1130,7 +1150,19 @@
         <w:t>bài toán</w:t>
       </w:r>
       <w:r>
-        <w:t xml:space="preserve"> quan trọng này của LR, Pregibon [14], Cook và Weisberg [4] và Johnson [9] đề xuất các thủ tục để xác định các quan sát có ảnh hưởng đến ước tính β dựa trên một số đo lường ngoại lệ nhất định. Stefanski et al. [16, 10] và Bianco et al. [2] cũng đề xuất các nhà ước tính mạnh mẽ, tuy nhiên, yêu cầu phải ước tính mạnh mẽ ma trận covariate hoặc ranh giới trên các ngoại lệ. Hơn nữa, điểm phân tích1 của các phương pháp này thường tỷ lệ nghịch với chiều kích mẫu và giảm nhanh chóng đối với các mẫu có chiều cao.</w:t>
+        <w:t xml:space="preserve"> quan trọng này của LR, Pregibon [14], Cook và Weisberg [4] và Johnson [9] đề xuất các thủ tục để xác định các quan sát có ảnh hưởng đến ước tính β dựa trên một số đo lường </w:t>
+      </w:r>
+      <w:r>
+        <w:t>ngoại lai</w:t>
+      </w:r>
+      <w:r>
+        <w:t xml:space="preserve"> nhất định. Stefanski et al. [16, 10] và Bianco et al. [2] cũng đề xuất các nhà ước tính mạnh mẽ, tuy nhiên, yêu cầu phải ước tính mạnh mẽ ma trận covariate hoặc ranh giới trên các </w:t>
+      </w:r>
+      <w:r>
+        <w:t>ngoại lai</w:t>
+      </w:r>
+      <w:r>
+        <w:t>. Hơn nữa, điểm phân tích1 của các phương pháp này thường tỷ lệ nghịch với chiều kích mẫu và giảm nhanh chóng đối với các mẫu có chiều cao.</w:t>
       </w:r>
     </w:p>
     <w:p>
@@ -1248,7 +1280,7 @@
           <v:shape id="_x0000_i1025" type="#_x0000_t75" style="width:9pt;height:14.25pt" o:ole="">
             <v:imagedata r:id="rId7" o:title=""/>
           </v:shape>
-          <o:OLEObject Type="Embed" ProgID="Equation.DSMT4" ShapeID="_x0000_i1025" DrawAspect="Content" ObjectID="_1605901643" r:id="rId8"/>
+          <o:OLEObject Type="Embed" ProgID="Equation.DSMT4" ShapeID="_x0000_i1025" DrawAspect="Content" ObjectID="_1605947566" r:id="rId8"/>
         </w:object>
       </w:r>
       <w:r>
@@ -1262,7 +1294,7 @@
           <v:shape id="_x0000_i1026" type="#_x0000_t75" style="width:9pt;height:14.25pt" o:ole="">
             <v:imagedata r:id="rId7" o:title=""/>
           </v:shape>
-          <o:OLEObject Type="Embed" ProgID="Equation.DSMT4" ShapeID="_x0000_i1026" DrawAspect="Content" ObjectID="_1605901644" r:id="rId9"/>
+          <o:OLEObject Type="Embed" ProgID="Equation.DSMT4" ShapeID="_x0000_i1026" DrawAspect="Content" ObjectID="_1605947567" r:id="rId9"/>
         </w:object>
       </w:r>
       <w:r>
@@ -1537,7 +1569,13 @@
     </w:p>
     <w:p>
       <w:r>
-        <w:t xml:space="preserve">với c một tham số dương. Tuy nhiên, kết quả từ ước lượng như vậy không mạnh mẽ với các ngoại lệ với các biến số </w:t>
+        <w:t xml:space="preserve">với c một tham số dương. Tuy nhiên, kết quả từ ước lượng như vậy không mạnh mẽ với các </w:t>
+      </w:r>
+      <w:r>
+        <w:t>ngoại lai</w:t>
+      </w:r>
+      <w:r>
+        <w:t xml:space="preserve"> với các biến số </w:t>
       </w:r>
       <w:r>
         <w:t xml:space="preserve">tác dụng </w:t>
@@ -1647,7 +1685,7 @@
           <v:shape id="_x0000_i1027" type="#_x0000_t75" style="width:9pt;height:14.25pt" o:ole="">
             <v:imagedata r:id="rId7" o:title=""/>
           </v:shape>
-          <o:OLEObject Type="Embed" ProgID="Equation.DSMT4" ShapeID="_x0000_i1027" DrawAspect="Content" ObjectID="_1605901645" r:id="rId12"/>
+          <o:OLEObject Type="Embed" ProgID="Equation.DSMT4" ShapeID="_x0000_i1027" DrawAspect="Content" ObjectID="_1605947568" r:id="rId12"/>
         </w:object>
       </w:r>
       <w:r>
@@ -1728,7 +1766,7 @@
       <w:r>
         <w:t xml:space="preserve"> </w:t>
       </w:r>
-      <w:bookmarkStart w:id="2" w:name="MTBlankEqn"/>
+      <w:bookmarkStart w:id="3" w:name="MTBlankEqn"/>
       <w:r>
         <w:rPr>
           <w:position w:val="-12"/>
@@ -1737,10 +1775,10 @@
           <v:shape id="_x0000_i1028" type="#_x0000_t75" style="width:18pt;height:18.75pt" o:ole="">
             <v:imagedata r:id="rId13" o:title=""/>
           </v:shape>
-          <o:OLEObject Type="Embed" ProgID="Equation.DSMT4" ShapeID="_x0000_i1028" DrawAspect="Content" ObjectID="_1605901646" r:id="rId14"/>
+          <o:OLEObject Type="Embed" ProgID="Equation.DSMT4" ShapeID="_x0000_i1028" DrawAspect="Content" ObjectID="_1605947569" r:id="rId14"/>
         </w:object>
       </w:r>
-      <w:bookmarkEnd w:id="2"/>
+      <w:bookmarkEnd w:id="3"/>
       <w:r>
         <w:t xml:space="preserve"> </w:t>
       </w:r>
@@ -1773,7 +1811,7 @@
           <v:shape id="_x0000_i1029" type="#_x0000_t75" style="width:18pt;height:15pt" o:ole="">
             <v:imagedata r:id="rId15" o:title=""/>
           </v:shape>
-          <o:OLEObject Type="Embed" ProgID="Equation.DSMT4" ShapeID="_x0000_i1029" DrawAspect="Content" ObjectID="_1605901647" r:id="rId16"/>
+          <o:OLEObject Type="Embed" ProgID="Equation.DSMT4" ShapeID="_x0000_i1029" DrawAspect="Content" ObjectID="_1605947570" r:id="rId16"/>
         </w:object>
       </w:r>
       <w:r>
@@ -1790,7 +1828,7 @@
           <v:shape id="_x0000_i1030" type="#_x0000_t75" style="width:15.75pt;height:18pt" o:ole="">
             <v:imagedata r:id="rId17" o:title=""/>
           </v:shape>
-          <o:OLEObject Type="Embed" ProgID="Equation.DSMT4" ShapeID="_x0000_i1030" DrawAspect="Content" ObjectID="_1605901648" r:id="rId18"/>
+          <o:OLEObject Type="Embed" ProgID="Equation.DSMT4" ShapeID="_x0000_i1030" DrawAspect="Content" ObjectID="_1605947571" r:id="rId18"/>
         </w:object>
       </w:r>
       <w:r>
@@ -1831,7 +1869,7 @@
           <v:shape id="_x0000_i1031" type="#_x0000_t75" style="width:237pt;height:42pt" o:ole="">
             <v:imagedata r:id="rId19" o:title=""/>
           </v:shape>
-          <o:OLEObject Type="Embed" ProgID="Equation.DSMT4" ShapeID="_x0000_i1031" DrawAspect="Content" ObjectID="_1605901649" r:id="rId20"/>
+          <o:OLEObject Type="Embed" ProgID="Equation.DSMT4" ShapeID="_x0000_i1031" DrawAspect="Content" ObjectID="_1605947572" r:id="rId20"/>
         </w:object>
       </w:r>
       <w:r>
@@ -1847,7 +1885,7 @@
           <v:shape id="_x0000_i1032" type="#_x0000_t75" style="width:61.5pt;height:60pt" o:ole="">
             <v:imagedata r:id="rId21" o:title=""/>
           </v:shape>
-          <o:OLEObject Type="Embed" ProgID="Equation.DSMT4" ShapeID="_x0000_i1032" DrawAspect="Content" ObjectID="_1605901650" r:id="rId22"/>
+          <o:OLEObject Type="Embed" ProgID="Equation.DSMT4" ShapeID="_x0000_i1032" DrawAspect="Content" ObjectID="_1605947573" r:id="rId22"/>
         </w:object>
       </w:r>
       <w:r>
@@ -1866,7 +1904,7 @@
           <v:shape id="_x0000_i1033" type="#_x0000_t75" style="width:90.75pt;height:30.75pt" o:ole="">
             <v:imagedata r:id="rId23" o:title=""/>
           </v:shape>
-          <o:OLEObject Type="Embed" ProgID="Equation.DSMT4" ShapeID="_x0000_i1033" DrawAspect="Content" ObjectID="_1605901651" r:id="rId24"/>
+          <o:OLEObject Type="Embed" ProgID="Equation.DSMT4" ShapeID="_x0000_i1033" DrawAspect="Content" ObjectID="_1605947574" r:id="rId24"/>
         </w:object>
       </w:r>
       <w:r>
@@ -1886,7 +1924,7 @@
           <v:shape id="_x0000_i1034" type="#_x0000_t75" style="width:66pt;height:18.75pt" o:ole="">
             <v:imagedata r:id="rId25" o:title=""/>
           </v:shape>
-          <o:OLEObject Type="Embed" ProgID="Equation.DSMT4" ShapeID="_x0000_i1034" DrawAspect="Content" ObjectID="_1605901652" r:id="rId26"/>
+          <o:OLEObject Type="Embed" ProgID="Equation.DSMT4" ShapeID="_x0000_i1034" DrawAspect="Content" ObjectID="_1605947575" r:id="rId26"/>
         </w:object>
       </w:r>
       <w:r>
@@ -1915,7 +1953,7 @@
           <v:shape id="_x0000_i1035" type="#_x0000_t75" style="width:15.75pt;height:18.75pt" o:ole="">
             <v:imagedata r:id="rId27" o:title=""/>
           </v:shape>
-          <o:OLEObject Type="Embed" ProgID="Equation.DSMT4" ShapeID="_x0000_i1035" DrawAspect="Content" ObjectID="_1605901653" r:id="rId28"/>
+          <o:OLEObject Type="Embed" ProgID="Equation.DSMT4" ShapeID="_x0000_i1035" DrawAspect="Content" ObjectID="_1605947576" r:id="rId28"/>
         </w:object>
       </w:r>
       <w:r>
@@ -1929,7 +1967,7 @@
           <v:shape id="_x0000_i1036" type="#_x0000_t75" style="width:15.75pt;height:18.75pt" o:ole="">
             <v:imagedata r:id="rId27" o:title=""/>
           </v:shape>
-          <o:OLEObject Type="Embed" ProgID="Equation.DSMT4" ShapeID="_x0000_i1036" DrawAspect="Content" ObjectID="_1605901654" r:id="rId29"/>
+          <o:OLEObject Type="Embed" ProgID="Equation.DSMT4" ShapeID="_x0000_i1036" DrawAspect="Content" ObjectID="_1605947577" r:id="rId29"/>
         </w:object>
       </w:r>
       <w:r>
@@ -1943,7 +1981,7 @@
           <v:shape id="_x0000_i1037" type="#_x0000_t75" style="width:39pt;height:21.75pt" o:ole="">
             <v:imagedata r:id="rId30" o:title=""/>
           </v:shape>
-          <o:OLEObject Type="Embed" ProgID="Equation.DSMT4" ShapeID="_x0000_i1037" DrawAspect="Content" ObjectID="_1605901655" r:id="rId31"/>
+          <o:OLEObject Type="Embed" ProgID="Equation.DSMT4" ShapeID="_x0000_i1037" DrawAspect="Content" ObjectID="_1605947578" r:id="rId31"/>
         </w:object>
       </w:r>
       <w:r>
@@ -1984,7 +2022,7 @@
           <v:shape id="_x0000_i1038" type="#_x0000_t75" style="width:15.75pt;height:18pt" o:ole="">
             <v:imagedata r:id="rId17" o:title=""/>
           </v:shape>
-          <o:OLEObject Type="Embed" ProgID="Equation.DSMT4" ShapeID="_x0000_i1038" DrawAspect="Content" ObjectID="_1605901656" r:id="rId32"/>
+          <o:OLEObject Type="Embed" ProgID="Equation.DSMT4" ShapeID="_x0000_i1038" DrawAspect="Content" ObjectID="_1605947579" r:id="rId32"/>
         </w:object>
       </w:r>
       <w:r>
@@ -1998,7 +2036,7 @@
           <v:shape id="_x0000_i1039" type="#_x0000_t75" style="width:47.25pt;height:18pt" o:ole="">
             <v:imagedata r:id="rId33" o:title=""/>
           </v:shape>
-          <o:OLEObject Type="Embed" ProgID="Equation.DSMT4" ShapeID="_x0000_i1039" DrawAspect="Content" ObjectID="_1605901657" r:id="rId34"/>
+          <o:OLEObject Type="Embed" ProgID="Equation.DSMT4" ShapeID="_x0000_i1039" DrawAspect="Content" ObjectID="_1605947580" r:id="rId34"/>
         </w:object>
       </w:r>
       <w:r>
@@ -2020,7 +2058,7 @@
           <v:shape id="_x0000_i1040" type="#_x0000_t75" style="width:36pt;height:18pt" o:ole="">
             <v:imagedata r:id="rId35" o:title=""/>
           </v:shape>
-          <o:OLEObject Type="Embed" ProgID="Equation.DSMT4" ShapeID="_x0000_i1040" DrawAspect="Content" ObjectID="_1605901658" r:id="rId36"/>
+          <o:OLEObject Type="Embed" ProgID="Equation.DSMT4" ShapeID="_x0000_i1040" DrawAspect="Content" ObjectID="_1605947581" r:id="rId36"/>
         </w:object>
       </w:r>
       <w:r>
@@ -2034,14 +2072,20 @@
           <v:shape id="_x0000_i1041" type="#_x0000_t75" style="width:21pt;height:18pt" o:ole="">
             <v:imagedata r:id="rId37" o:title=""/>
           </v:shape>
-          <o:OLEObject Type="Embed" ProgID="Equation.DSMT4" ShapeID="_x0000_i1041" DrawAspect="Content" ObjectID="_1605901659" r:id="rId38"/>
+          <o:OLEObject Type="Embed" ProgID="Equation.DSMT4" ShapeID="_x0000_i1041" DrawAspect="Content" ObjectID="_1605947582" r:id="rId38"/>
         </w:object>
       </w:r>
       <w:r>
         <w:t xml:space="preserve"> </w:t>
       </w:r>
       <w:r>
-        <w:t xml:space="preserve">của các mẫu có thể bị hỏng một cách bất lợi và chúng tôi không đưa ra giả định nào về các ngoại lệ này. Trong suốt bài báo, chúng tôi sử dụng </w:t>
+        <w:t xml:space="preserve">của các mẫu có thể bị hỏng một cách bất lợi và chúng tôi không đưa ra giả định nào về các </w:t>
+      </w:r>
+      <w:r>
+        <w:t>ngoại lai</w:t>
+      </w:r>
+      <w:r>
+        <w:t xml:space="preserve"> này. Trong suốt bài báo, chúng tôi sử dụng </w:t>
       </w:r>
       <w:r>
         <w:rPr>
@@ -2051,14 +2095,20 @@
           <v:shape id="_x0000_i1042" type="#_x0000_t75" style="width:32.25pt;height:30.75pt" o:ole="">
             <v:imagedata r:id="rId39" o:title=""/>
           </v:shape>
-          <o:OLEObject Type="Embed" ProgID="Equation.DSMT4" ShapeID="_x0000_i1042" DrawAspect="Content" ObjectID="_1605901660" r:id="rId40"/>
+          <o:OLEObject Type="Embed" ProgID="Equation.DSMT4" ShapeID="_x0000_i1042" DrawAspect="Content" ObjectID="_1605947583" r:id="rId40"/>
         </w:object>
       </w:r>
       <w:r>
         <w:t xml:space="preserve"> </w:t>
       </w:r>
       <w:r>
-        <w:t>để biểu thị phần ngoại lệ. Chúng tôi gọi các mẫu “xác thực” còn lại không bị hỏng, tuân theo thiết kế chuẩn Gaussian chuẩn sau đây [12, 3].</w:t>
+        <w:t xml:space="preserve">để biểu thị phần </w:t>
+      </w:r>
+      <w:r>
+        <w:t>ngoại lai</w:t>
+      </w:r>
+      <w:r>
+        <w:t>. Chúng tôi gọi các mẫu “xác thực” còn lại không bị hỏng, tuân theo thiết kế chuẩn Gaussian chuẩn sau đây [12, 3].</w:t>
       </w:r>
     </w:p>
     <w:p>
@@ -2093,7 +2143,7 @@
           <v:shape id="_x0000_i1043" type="#_x0000_t75" style="width:87pt;height:33.75pt" o:ole="">
             <v:imagedata r:id="rId41" o:title=""/>
           </v:shape>
-          <o:OLEObject Type="Embed" ProgID="Equation.DSMT4" ShapeID="_x0000_i1043" DrawAspect="Content" ObjectID="_1605901661" r:id="rId42"/>
+          <o:OLEObject Type="Embed" ProgID="Equation.DSMT4" ShapeID="_x0000_i1043" DrawAspect="Content" ObjectID="_1605947584" r:id="rId42"/>
         </w:object>
       </w:r>
       <w:r>
@@ -2107,7 +2157,7 @@
           <v:shape id="_x0000_i1044" type="#_x0000_t75" style="width:38.25pt;height:18.75pt" o:ole="">
             <v:imagedata r:id="rId43" o:title=""/>
           </v:shape>
-          <o:OLEObject Type="Embed" ProgID="Equation.DSMT4" ShapeID="_x0000_i1044" DrawAspect="Content" ObjectID="_1605901662" r:id="rId44"/>
+          <o:OLEObject Type="Embed" ProgID="Equation.DSMT4" ShapeID="_x0000_i1044" DrawAspect="Content" ObjectID="_1605947585" r:id="rId44"/>
         </w:object>
       </w:r>
       <w:r>
@@ -2121,7 +2171,7 @@
           <v:shape id="_x0000_i1045" type="#_x0000_t75" style="width:36.75pt;height:30.75pt" o:ole="">
             <v:imagedata r:id="rId45" o:title=""/>
           </v:shape>
-          <o:OLEObject Type="Embed" ProgID="Equation.DSMT4" ShapeID="_x0000_i1045" DrawAspect="Content" ObjectID="_1605901663" r:id="rId46"/>
+          <o:OLEObject Type="Embed" ProgID="Equation.DSMT4" ShapeID="_x0000_i1045" DrawAspect="Content" ObjectID="_1605947586" r:id="rId46"/>
         </w:object>
       </w:r>
       <w:r>
@@ -2144,7 +2194,7 @@
           <v:shape id="_x0000_i1046" type="#_x0000_t75" style="width:48pt;height:21pt" o:ole="">
             <v:imagedata r:id="rId47" o:title=""/>
           </v:shape>
-          <o:OLEObject Type="Embed" ProgID="Equation.DSMT4" ShapeID="_x0000_i1046" DrawAspect="Content" ObjectID="_1605901664" r:id="rId48"/>
+          <o:OLEObject Type="Embed" ProgID="Equation.DSMT4" ShapeID="_x0000_i1046" DrawAspect="Content" ObjectID="_1605947587" r:id="rId48"/>
         </w:object>
       </w:r>
       <w:r>
@@ -2158,7 +2208,7 @@
           <v:shape id="_x0000_i1047" type="#_x0000_t75" style="width:23.25pt;height:18.75pt" o:ole="">
             <v:imagedata r:id="rId49" o:title=""/>
           </v:shape>
-          <o:OLEObject Type="Embed" ProgID="Equation.DSMT4" ShapeID="_x0000_i1047" DrawAspect="Content" ObjectID="_1605901665" r:id="rId50"/>
+          <o:OLEObject Type="Embed" ProgID="Equation.DSMT4" ShapeID="_x0000_i1047" DrawAspect="Content" ObjectID="_1605947588" r:id="rId50"/>
         </w:object>
       </w:r>
       <w:r>
@@ -2184,7 +2234,7 @@
           <v:shape id="_x0000_i1048" type="#_x0000_t75" style="width:42pt;height:41.25pt" o:ole="">
             <v:imagedata r:id="rId51" o:title=""/>
           </v:shape>
-          <o:OLEObject Type="Embed" ProgID="Equation.DSMT4" ShapeID="_x0000_i1048" DrawAspect="Content" ObjectID="_1605901666" r:id="rId52"/>
+          <o:OLEObject Type="Embed" ProgID="Equation.DSMT4" ShapeID="_x0000_i1048" DrawAspect="Content" ObjectID="_1605947589" r:id="rId52"/>
         </w:object>
       </w:r>
       <w:r>
@@ -2222,7 +2272,7 @@
           <v:shape id="_x0000_i1049" type="#_x0000_t75" style="width:47.25pt;height:18pt" o:ole="">
             <v:imagedata r:id="rId53" o:title=""/>
           </v:shape>
-          <o:OLEObject Type="Embed" ProgID="Equation.DSMT4" ShapeID="_x0000_i1049" DrawAspect="Content" ObjectID="_1605901667" r:id="rId54"/>
+          <o:OLEObject Type="Embed" ProgID="Equation.DSMT4" ShapeID="_x0000_i1049" DrawAspect="Content" ObjectID="_1605947590" r:id="rId54"/>
         </w:object>
       </w:r>
       <w:r>
@@ -2263,7 +2313,7 @@
           <v:shape id="_x0000_i1050" type="#_x0000_t75" style="width:39pt;height:20.25pt" o:ole="">
             <v:imagedata r:id="rId55" o:title=""/>
           </v:shape>
-          <o:OLEObject Type="Embed" ProgID="Equation.DSMT4" ShapeID="_x0000_i1050" DrawAspect="Content" ObjectID="_1605901668" r:id="rId56"/>
+          <o:OLEObject Type="Embed" ProgID="Equation.DSMT4" ShapeID="_x0000_i1050" DrawAspect="Content" ObjectID="_1605947591" r:id="rId56"/>
         </w:object>
       </w:r>
       <w:r>
@@ -2283,7 +2333,7 @@
           <v:shape id="_x0000_i1051" type="#_x0000_t75" style="width:30.75pt;height:18.75pt" o:ole="">
             <v:imagedata r:id="rId57" o:title=""/>
           </v:shape>
-          <o:OLEObject Type="Embed" ProgID="Equation.DSMT4" ShapeID="_x0000_i1051" DrawAspect="Content" ObjectID="_1605901669" r:id="rId58"/>
+          <o:OLEObject Type="Embed" ProgID="Equation.DSMT4" ShapeID="_x0000_i1051" DrawAspect="Content" ObjectID="_1605947592" r:id="rId58"/>
         </w:object>
       </w:r>
       <w:r>
@@ -2308,7 +2358,7 @@
           <v:shape id="_x0000_i1052" type="#_x0000_t75" style="width:220.5pt;height:48.75pt" o:ole="">
             <v:imagedata r:id="rId59" o:title=""/>
           </v:shape>
-          <o:OLEObject Type="Embed" ProgID="Equation.DSMT4" ShapeID="_x0000_i1052" DrawAspect="Content" ObjectID="_1605901670" r:id="rId60"/>
+          <o:OLEObject Type="Embed" ProgID="Equation.DSMT4" ShapeID="_x0000_i1052" DrawAspect="Content" ObjectID="_1605947593" r:id="rId60"/>
         </w:object>
       </w:r>
       <w:r>
@@ -2322,7 +2372,7 @@
           <v:shape id="_x0000_i1053" type="#_x0000_t75" style="width:42.75pt;height:18pt" o:ole="">
             <v:imagedata r:id="rId61" o:title=""/>
           </v:shape>
-          <o:OLEObject Type="Embed" ProgID="Equation.DSMT4" ShapeID="_x0000_i1053" DrawAspect="Content" ObjectID="_1605901671" r:id="rId62"/>
+          <o:OLEObject Type="Embed" ProgID="Equation.DSMT4" ShapeID="_x0000_i1053" DrawAspect="Content" ObjectID="_1605947594" r:id="rId62"/>
         </w:object>
       </w:r>
       <w:r>
@@ -2397,7 +2447,7 @@
           <v:shape id="_x0000_i1054" type="#_x0000_t75" style="width:47.25pt;height:18pt" o:ole="">
             <v:imagedata r:id="rId63" o:title=""/>
           </v:shape>
-          <o:OLEObject Type="Embed" ProgID="Equation.DSMT4" ShapeID="_x0000_i1054" DrawAspect="Content" ObjectID="_1605901672" r:id="rId64"/>
+          <o:OLEObject Type="Embed" ProgID="Equation.DSMT4" ShapeID="_x0000_i1054" DrawAspect="Content" ObjectID="_1605947595" r:id="rId64"/>
         </w:object>
       </w:r>
       <w:r>
@@ -2420,7 +2470,7 @@
           <v:shape id="_x0000_i1055" type="#_x0000_t75" style="width:39pt;height:20.25pt" o:ole="">
             <v:imagedata r:id="rId65" o:title=""/>
           </v:shape>
-          <o:OLEObject Type="Embed" ProgID="Equation.DSMT4" ShapeID="_x0000_i1055" DrawAspect="Content" ObjectID="_1605901673" r:id="rId66"/>
+          <o:OLEObject Type="Embed" ProgID="Equation.DSMT4" ShapeID="_x0000_i1055" DrawAspect="Content" ObjectID="_1605947596" r:id="rId66"/>
         </w:object>
       </w:r>
       <w:r>
@@ -2440,7 +2490,7 @@
           <v:shape id="_x0000_i1056" type="#_x0000_t75" style="width:235.5pt;height:27pt" o:ole="">
             <v:imagedata r:id="rId67" o:title=""/>
           </v:shape>
-          <o:OLEObject Type="Embed" ProgID="Equation.DSMT4" ShapeID="_x0000_i1056" DrawAspect="Content" ObjectID="_1605901674" r:id="rId68"/>
+          <o:OLEObject Type="Embed" ProgID="Equation.DSMT4" ShapeID="_x0000_i1056" DrawAspect="Content" ObjectID="_1605947597" r:id="rId68"/>
         </w:object>
       </w:r>
       <w:r>
@@ -2457,7 +2507,7 @@
           <v:shape id="_x0000_i1057" type="#_x0000_t75" style="width:42.75pt;height:18pt" o:ole="">
             <v:imagedata r:id="rId69" o:title=""/>
           </v:shape>
-          <o:OLEObject Type="Embed" ProgID="Equation.DSMT4" ShapeID="_x0000_i1057" DrawAspect="Content" ObjectID="_1605901675" r:id="rId70"/>
+          <o:OLEObject Type="Embed" ProgID="Equation.DSMT4" ShapeID="_x0000_i1057" DrawAspect="Content" ObjectID="_1605947598" r:id="rId70"/>
         </w:object>
       </w:r>
       <w:r>
@@ -2484,10 +2534,15 @@
       </w:r>
     </w:p>
     <w:p>
-      <w:bookmarkStart w:id="3" w:name="_Hlk532159400"/>
-      <w:bookmarkStart w:id="4" w:name="_GoBack"/>
-      <w:r>
-        <w:t>Bây giờ chúng tôi tiến hành giới thiệu các chi tiết của thuật toán hồi quy mạnh mẽ (RoLR) được đề xuất. Về cơ bản, RoLR trước tiên loại bỏ các mẫu có độ lớn quá lớn và sau đó tối đa hóa mối tương quan đã cắt của các mẫu còn lại với mô hình LR ước tính. Trực giác đằng sau RoLR tối đa hóa mối tương quan được cắt tỉa là: nếu các ngoại lệ có độ lớn quá lớn, chúng sẽ không đóng góp vào sự tương quan và do đó không ảnh hưởng đến việc học tham số LR. Nếu không, họ có giới hạn ảnh hưởng đến việc học LR (mà thực sự có thể bị ràng buộc bởi các mẫu inlier do chúng tôi áp dụng thống kê tỉa). Thuật toán 1 cung cấp các chi tiết thực hiện của RoLR.</w:t>
+      <w:bookmarkStart w:id="4" w:name="_Hlk532159400"/>
+      <w:r>
+        <w:t xml:space="preserve">Bây giờ chúng tôi tiến hành giới thiệu các chi tiết của thuật toán hồi quy mạnh mẽ (RoLR) được đề xuất. Về cơ bản, RoLR trước tiên loại bỏ các mẫu có độ lớn quá lớn và sau đó tối đa hóa mối tương quan đã cắt của các mẫu còn lại với mô hình LR ước tính. Trực giác đằng sau RoLR tối đa hóa mối tương quan được cắt tỉa là: nếu các </w:t>
+      </w:r>
+      <w:r>
+        <w:t>ngoại lai</w:t>
+      </w:r>
+      <w:r>
+        <w:t xml:space="preserve"> có độ lớn quá lớn, chúng sẽ không đóng góp vào sự tương quan và do đó không ảnh hưởng đến việc học tham số LR. Nếu không, họ có giới hạn ảnh hưởng đến việc học LR (mà thực sự có thể bị ràng buộc bởi các mẫu inlier do chúng tôi áp dụng thống kê tỉa). Thuật toán 1 cung cấp các chi tiết thực hiện của RoLR.</w:t>
       </w:r>
     </w:p>
     <w:p>
@@ -2524,11 +2579,14 @@
           <v:shape id="_x0000_i1058" type="#_x0000_t75" style="width:60.75pt;height:30pt" o:ole="">
             <v:imagedata r:id="rId71" o:title=""/>
           </v:shape>
-          <o:OLEObject Type="Embed" ProgID="Equation.DSMT4" ShapeID="_x0000_i1058" DrawAspect="Content" ObjectID="_1605901676" r:id="rId72"/>
+          <o:OLEObject Type="Embed" ProgID="Equation.DSMT4" ShapeID="_x0000_i1058" DrawAspect="Content" ObjectID="_1605947599" r:id="rId72"/>
         </w:object>
       </w:r>
       <w:r>
-        <w:t>, một giới hạn trên về số lượng các ngoại lệ</w:t>
+        <w:t xml:space="preserve">, một giới hạn trên về số lượng các </w:t>
+      </w:r>
+      <w:r>
+        <w:t>ngoại lai</w:t>
       </w:r>
       <w:r>
         <w:t xml:space="preserve"> </w:t>
@@ -2541,7 +2599,7 @@
           <v:shape id="_x0000_i1059" type="#_x0000_t75" style="width:12pt;height:18pt" o:ole="">
             <v:imagedata r:id="rId73" o:title=""/>
           </v:shape>
-          <o:OLEObject Type="Embed" ProgID="Equation.DSMT4" ShapeID="_x0000_i1059" DrawAspect="Content" ObjectID="_1605901677" r:id="rId74"/>
+          <o:OLEObject Type="Embed" ProgID="Equation.DSMT4" ShapeID="_x0000_i1059" DrawAspect="Content" ObjectID="_1605947600" r:id="rId74"/>
         </w:object>
       </w:r>
       <w:r>
@@ -2572,7 +2630,7 @@
           <v:shape id="_x0000_i1060" type="#_x0000_t75" style="width:153.75pt;height:24pt" o:ole="">
             <v:imagedata r:id="rId75" o:title=""/>
           </v:shape>
-          <o:OLEObject Type="Embed" ProgID="Equation.DSMT4" ShapeID="_x0000_i1060" DrawAspect="Content" ObjectID="_1605901678" r:id="rId76"/>
+          <o:OLEObject Type="Embed" ProgID="Equation.DSMT4" ShapeID="_x0000_i1060" DrawAspect="Content" ObjectID="_1605947601" r:id="rId76"/>
         </w:object>
       </w:r>
       <w:r>
@@ -2597,7 +2655,7 @@
           <v:shape id="_x0000_i1061" type="#_x0000_t75" style="width:39pt;height:20.25pt" o:ole="">
             <v:imagedata r:id="rId77" o:title=""/>
           </v:shape>
-          <o:OLEObject Type="Embed" ProgID="Equation.DSMT4" ShapeID="_x0000_i1061" DrawAspect="Content" ObjectID="_1605901679" r:id="rId78"/>
+          <o:OLEObject Type="Embed" ProgID="Equation.DSMT4" ShapeID="_x0000_i1061" DrawAspect="Content" ObjectID="_1605947602" r:id="rId78"/>
         </w:object>
       </w:r>
       <w:r>
@@ -2611,7 +2669,7 @@
           <v:shape id="_x0000_i1062" type="#_x0000_t75" style="width:39pt;height:20.25pt" o:ole="">
             <v:imagedata r:id="rId79" o:title=""/>
           </v:shape>
-          <o:OLEObject Type="Embed" ProgID="Equation.DSMT4" ShapeID="_x0000_i1062" DrawAspect="Content" ObjectID="_1605901680" r:id="rId80"/>
+          <o:OLEObject Type="Embed" ProgID="Equation.DSMT4" ShapeID="_x0000_i1062" DrawAspect="Content" ObjectID="_1605947603" r:id="rId80"/>
         </w:object>
       </w:r>
       <w:r>
@@ -2638,7 +2696,7 @@
           <v:shape id="_x0000_i1063" type="#_x0000_t75" style="width:419.25pt;height:65.25pt" o:ole="">
             <v:imagedata r:id="rId81" o:title=""/>
           </v:shape>
-          <o:OLEObject Type="Embed" ProgID="Equation.DSMT4" ShapeID="_x0000_i1063" DrawAspect="Content" ObjectID="_1605901681" r:id="rId82"/>
+          <o:OLEObject Type="Embed" ProgID="Equation.DSMT4" ShapeID="_x0000_i1063" DrawAspect="Content" ObjectID="_1605947604" r:id="rId82"/>
         </w:object>
       </w:r>
       <w:r>
@@ -2668,7 +2726,7 @@
           <v:shape id="_x0000_i1064" type="#_x0000_t75" style="width:12pt;height:20.25pt" o:ole="">
             <v:imagedata r:id="rId83" o:title=""/>
           </v:shape>
-          <o:OLEObject Type="Embed" ProgID="Equation.DSMT4" ShapeID="_x0000_i1064" DrawAspect="Content" ObjectID="_1605901682" r:id="rId84"/>
+          <o:OLEObject Type="Embed" ProgID="Equation.DSMT4" ShapeID="_x0000_i1064" DrawAspect="Content" ObjectID="_1605947605" r:id="rId84"/>
         </w:object>
       </w:r>
       <w:r>
@@ -2692,7 +2750,7 @@
           <v:shape id="_x0000_i1065" type="#_x0000_t75" style="width:233.25pt;height:81.75pt" o:ole="">
             <v:imagedata r:id="rId85" o:title=""/>
           </v:shape>
-          <o:OLEObject Type="Embed" ProgID="Equation.DSMT4" ShapeID="_x0000_i1065" DrawAspect="Content" ObjectID="_1605901683" r:id="rId86"/>
+          <o:OLEObject Type="Embed" ProgID="Equation.DSMT4" ShapeID="_x0000_i1065" DrawAspect="Content" ObjectID="_1605947606" r:id="rId86"/>
         </w:object>
       </w:r>
       <w:r>
@@ -2714,7 +2772,7 @@
           <v:shape id="_x0000_i1066" type="#_x0000_t75" style="width:27pt;height:23.25pt" o:ole="">
             <v:imagedata r:id="rId87" o:title=""/>
           </v:shape>
-          <o:OLEObject Type="Embed" ProgID="Equation.DSMT4" ShapeID="_x0000_i1066" DrawAspect="Content" ObjectID="_1605901684" r:id="rId88"/>
+          <o:OLEObject Type="Embed" ProgID="Equation.DSMT4" ShapeID="_x0000_i1066" DrawAspect="Content" ObjectID="_1605947607" r:id="rId88"/>
         </w:object>
       </w:r>
       <w:r>
@@ -2728,7 +2786,7 @@
           <v:shape id="_x0000_i1067" type="#_x0000_t75" style="width:114pt;height:20.25pt" o:ole="">
             <v:imagedata r:id="rId89" o:title=""/>
           </v:shape>
-          <o:OLEObject Type="Embed" ProgID="Equation.DSMT4" ShapeID="_x0000_i1067" DrawAspect="Content" ObjectID="_1605901685" r:id="rId90"/>
+          <o:OLEObject Type="Embed" ProgID="Equation.DSMT4" ShapeID="_x0000_i1067" DrawAspect="Content" ObjectID="_1605947608" r:id="rId90"/>
         </w:object>
       </w:r>
       <w:r>
@@ -2760,7 +2818,7 @@
           <v:shape id="_x0000_i1068" type="#_x0000_t75" style="width:45pt;height:20.25pt" o:ole="">
             <v:imagedata r:id="rId91" o:title=""/>
           </v:shape>
-          <o:OLEObject Type="Embed" ProgID="Equation.DSMT4" ShapeID="_x0000_i1068" DrawAspect="Content" ObjectID="_1605901686" r:id="rId92"/>
+          <o:OLEObject Type="Embed" ProgID="Equation.DSMT4" ShapeID="_x0000_i1068" DrawAspect="Content" ObjectID="_1605947609" r:id="rId92"/>
         </w:object>
       </w:r>
       <w:r>
@@ -2774,7 +2832,7 @@
           <v:shape id="_x0000_i1069" type="#_x0000_t75" style="width:53.25pt;height:20.25pt" o:ole="">
             <v:imagedata r:id="rId93" o:title=""/>
           </v:shape>
-          <o:OLEObject Type="Embed" ProgID="Equation.DSMT4" ShapeID="_x0000_i1069" DrawAspect="Content" ObjectID="_1605901687" r:id="rId94"/>
+          <o:OLEObject Type="Embed" ProgID="Equation.DSMT4" ShapeID="_x0000_i1069" DrawAspect="Content" ObjectID="_1605947610" r:id="rId94"/>
         </w:object>
       </w:r>
       <w:r>
@@ -2796,7 +2854,7 @@
           <v:shape id="_x0000_i1070" type="#_x0000_t75" style="width:413.25pt;height:63.75pt" o:ole="">
             <v:imagedata r:id="rId95" o:title=""/>
           </v:shape>
-          <o:OLEObject Type="Embed" ProgID="Equation.DSMT4" ShapeID="_x0000_i1070" DrawAspect="Content" ObjectID="_1605901688" r:id="rId96"/>
+          <o:OLEObject Type="Embed" ProgID="Equation.DSMT4" ShapeID="_x0000_i1070" DrawAspect="Content" ObjectID="_1605947611" r:id="rId96"/>
         </w:object>
       </w:r>
       <w:r>
@@ -2818,7 +2876,7 @@
           <v:shape id="_x0000_i1071" type="#_x0000_t75" style="width:127.5pt;height:28.5pt" o:ole="">
             <v:imagedata r:id="rId97" o:title=""/>
           </v:shape>
-          <o:OLEObject Type="Embed" ProgID="Equation.DSMT4" ShapeID="_x0000_i1071" DrawAspect="Content" ObjectID="_1605901689" r:id="rId98"/>
+          <o:OLEObject Type="Embed" ProgID="Equation.DSMT4" ShapeID="_x0000_i1071" DrawAspect="Content" ObjectID="_1605947612" r:id="rId98"/>
         </w:object>
       </w:r>
       <w:r>
@@ -2844,7 +2902,7 @@
           <v:shape id="_x0000_i1072" type="#_x0000_t75" style="width:12.75pt;height:25.5pt" o:ole="">
             <v:imagedata r:id="rId99" o:title=""/>
           </v:shape>
-          <o:OLEObject Type="Embed" ProgID="Equation.DSMT4" ShapeID="_x0000_i1072" DrawAspect="Content" ObjectID="_1605901690" r:id="rId100"/>
+          <o:OLEObject Type="Embed" ProgID="Equation.DSMT4" ShapeID="_x0000_i1072" DrawAspect="Content" ObjectID="_1605947613" r:id="rId100"/>
         </w:object>
       </w:r>
       <w:r>
@@ -2858,7 +2916,7 @@
           <v:shape id="_x0000_i1073" type="#_x0000_t75" style="width:57.75pt;height:23.25pt" o:ole="">
             <v:imagedata r:id="rId101" o:title=""/>
           </v:shape>
-          <o:OLEObject Type="Embed" ProgID="Equation.DSMT4" ShapeID="_x0000_i1073" DrawAspect="Content" ObjectID="_1605901691" r:id="rId102"/>
+          <o:OLEObject Type="Embed" ProgID="Equation.DSMT4" ShapeID="_x0000_i1073" DrawAspect="Content" ObjectID="_1605947614" r:id="rId102"/>
         </w:object>
       </w:r>
       <w:r>
@@ -2872,7 +2930,7 @@
           <v:shape id="_x0000_i1074" type="#_x0000_t75" style="width:35.25pt;height:24pt" o:ole="">
             <v:imagedata r:id="rId103" o:title=""/>
           </v:shape>
-          <o:OLEObject Type="Embed" ProgID="Equation.DSMT4" ShapeID="_x0000_i1074" DrawAspect="Content" ObjectID="_1605901692" r:id="rId104"/>
+          <o:OLEObject Type="Embed" ProgID="Equation.DSMT4" ShapeID="_x0000_i1074" DrawAspect="Content" ObjectID="_1605947615" r:id="rId104"/>
         </w:object>
       </w:r>
       <w:r>
@@ -2904,7 +2962,7 @@
           <v:shape id="_x0000_i1075" type="#_x0000_t75" style="width:375pt;height:44.25pt" o:ole="">
             <v:imagedata r:id="rId105" o:title=""/>
           </v:shape>
-          <o:OLEObject Type="Embed" ProgID="Equation.DSMT4" ShapeID="_x0000_i1075" DrawAspect="Content" ObjectID="_1605901693" r:id="rId106"/>
+          <o:OLEObject Type="Embed" ProgID="Equation.DSMT4" ShapeID="_x0000_i1075" DrawAspect="Content" ObjectID="_1605947616" r:id="rId106"/>
         </w:object>
       </w:r>
       <w:r>
@@ -2946,7 +3004,6 @@
         <w:t xml:space="preserve"> tiêu chuẩn.</w:t>
       </w:r>
     </w:p>
-    <w:bookmarkEnd w:id="3"/>
     <w:bookmarkEnd w:id="4"/>
     <w:p>
       <w:pPr>
@@ -2965,7 +3022,16 @@
           <w:sz w:val="28"/>
           <w:szCs w:val="28"/>
         </w:rPr>
-        <w:t>3.3 Đảm bảo hiệu suất cho RoLE</w:t>
+        <w:t>3.3 Đảm bảo hiệu suất cho RoL</w:t>
+      </w:r>
+      <w:r>
+        <w:rPr>
+          <w:rFonts w:eastAsia="Calibri" w:cs="Times New Roman"/>
+          <w:b/>
+          <w:sz w:val="28"/>
+          <w:szCs w:val="28"/>
+        </w:rPr>
+        <w:t>R</w:t>
       </w:r>
     </w:p>
     <w:p>
@@ -6450,7 +6516,23 @@
           <w:sz w:val="28"/>
           <w:szCs w:val="28"/>
         </w:rPr>
-        <w:t xml:space="preserve">là phân số ngoại lệ, </w:t>
+        <w:t>là</w:t>
+      </w:r>
+      <w:r>
+        <w:rPr>
+          <w:rFonts w:eastAsia="Times New Roman" w:cs="Times New Roman"/>
+          <w:sz w:val="28"/>
+          <w:szCs w:val="28"/>
+        </w:rPr>
+        <w:t xml:space="preserve"> tỷ số ngoại lai</w:t>
+      </w:r>
+      <w:r>
+        <w:rPr>
+          <w:rFonts w:eastAsia="Times New Roman" w:cs="Times New Roman"/>
+          <w:sz w:val="28"/>
+          <w:szCs w:val="28"/>
+        </w:rPr>
+        <w:t xml:space="preserve">, </w:t>
       </w:r>
       <m:oMath>
         <m:acc>
@@ -8176,7 +8258,23 @@
           <w:sz w:val="28"/>
           <w:szCs w:val="28"/>
         </w:rPr>
-        <w:t xml:space="preserve"> các mẫu bị ngoại lệ.</w:t>
+        <w:t xml:space="preserve"> các mẫu bị </w:t>
+      </w:r>
+      <w:r>
+        <w:rPr>
+          <w:rFonts w:eastAsia="Times New Roman" w:cs="Times New Roman"/>
+          <w:sz w:val="28"/>
+          <w:szCs w:val="28"/>
+        </w:rPr>
+        <w:t>ngoại lai</w:t>
+      </w:r>
+      <w:r>
+        <w:rPr>
+          <w:rFonts w:eastAsia="Times New Roman" w:cs="Times New Roman"/>
+          <w:sz w:val="28"/>
+          <w:szCs w:val="28"/>
+        </w:rPr>
+        <w:t>.</w:t>
       </w:r>
     </w:p>
     <w:p>
@@ -8589,7 +8687,23 @@
           <w:sz w:val="28"/>
           <w:szCs w:val="28"/>
         </w:rPr>
-        <w:t>Lưu ý rằng rủi ro thực nghiệm chỉ được tính toán trên các mẫu xác thực, do đó không thể trực tiếp và được tối ưu hóa khi các ngoại lệ tồn tại.</w:t>
+        <w:t xml:space="preserve">Lưu ý rằng rủi ro thực nghiệm chỉ được tính toán trên các mẫu xác thực, do đó không thể trực tiếp và được tối ưu hóa khi các </w:t>
+      </w:r>
+      <w:r>
+        <w:rPr>
+          <w:rFonts w:eastAsia="Calibri" w:cs="Times New Roman"/>
+          <w:sz w:val="28"/>
+          <w:szCs w:val="28"/>
+        </w:rPr>
+        <w:t>ngoại lai</w:t>
+      </w:r>
+      <w:r>
+        <w:rPr>
+          <w:rFonts w:eastAsia="Calibri" w:cs="Times New Roman"/>
+          <w:sz w:val="28"/>
+          <w:szCs w:val="28"/>
+        </w:rPr>
+        <w:t xml:space="preserve"> tồn tại.</w:t>
       </w:r>
     </w:p>
     <w:p>
@@ -10628,7 +10742,23 @@
           <w:sz w:val="28"/>
           <w:szCs w:val="28"/>
         </w:rPr>
-        <w:t xml:space="preserve"> đạt được giá trị cực đại trong bước này (Lemma 5), mà điều này đảm bảo rằng RoLR vẫn hoạt động tốt để phân lớp. Chúng tôi một lần nữa giả định rằng các mẫu đã được training chứa n mẫu xác thực và ở hầu hết n1 các ngoại lệ.</w:t>
+        <w:t xml:space="preserve"> đạt được giá trị cực đại trong bước này (Lemma 5), mà điều này đảm bảo rằng RoLR vẫn hoạt động tốt để phân lớp. Chúng tôi một lần nữa giả định rằng các mẫu đã được training chứa n mẫu xác thực và ở hầu hết n1 các </w:t>
+      </w:r>
+      <w:r>
+        <w:rPr>
+          <w:rFonts w:eastAsia="Times New Roman" w:cs="Times New Roman"/>
+          <w:sz w:val="28"/>
+          <w:szCs w:val="28"/>
+        </w:rPr>
+        <w:t>ngoại lai</w:t>
+      </w:r>
+      <w:r>
+        <w:rPr>
+          <w:rFonts w:eastAsia="Times New Roman" w:cs="Times New Roman"/>
+          <w:sz w:val="28"/>
+          <w:szCs w:val="28"/>
+        </w:rPr>
+        <w:t>.</w:t>
       </w:r>
     </w:p>
     <w:p>
@@ -13810,7 +13940,7 @@
 </file>
 
 <file path=customXml/itemProps1.xml><?xml version="1.0" encoding="utf-8"?>
-<ds:datastoreItem xmlns:ds="http://schemas.openxmlformats.org/officeDocument/2006/customXml" ds:itemID="{D5E32DC2-E3AA-4ABB-B977-0D1A89EB4B1F}">
+<ds:datastoreItem xmlns:ds="http://schemas.openxmlformats.org/officeDocument/2006/customXml" ds:itemID="{A98F610F-AA4E-490A-B4A8-A42DEFBD2B97}">
   <ds:schemaRefs>
     <ds:schemaRef ds:uri="http://schemas.openxmlformats.org/officeDocument/2006/bibliography"/>
   </ds:schemaRefs>
